--- a/Atinesse-ideas.docx
+++ b/Atinesse-ideas.docx
@@ -47,6 +47,75 @@
           <w:lang w:val="en-GB"/>
         </w:rPr>
         <w:t xml:space="preserve">2. injury system - certain enemies can injure the player like arm, leg, torso injury or head trauma. Skills are divided by how you use the skills...if using swords you use your hands and hand injuries may prevent you from swinging the sword and so on... </w:t>
+      </w:r>
+    </w:p>
+    <w:p>
+      <w:pPr>
+        <w:rPr>
+          <w:lang w:val="en-GB"/>
+        </w:rPr>
+      </w:pPr>
+      <w:r>
+        <w:rPr>
+          <w:lang w:val="en-GB"/>
+        </w:rPr>
+        <w:t xml:space="preserve">3. certain areas react to certain usage of </w:t>
+      </w:r>
+      <w:proofErr w:type="spellStart"/>
+      <w:r>
+        <w:rPr>
+          <w:lang w:val="en-GB"/>
+        </w:rPr>
+        <w:t>atiness</w:t>
+      </w:r>
+      <w:proofErr w:type="spellEnd"/>
+      <w:r>
+        <w:rPr>
+          <w:lang w:val="en-GB"/>
+        </w:rPr>
+        <w:t xml:space="preserve">. for example: fighting in a forest that has infused plants and trees with elemental shaping of </w:t>
+      </w:r>
+      <w:proofErr w:type="spellStart"/>
+      <w:r>
+        <w:rPr>
+          <w:lang w:val="en-GB"/>
+        </w:rPr>
+        <w:t>atiness</w:t>
+      </w:r>
+      <w:proofErr w:type="spellEnd"/>
+      <w:r>
+        <w:rPr>
+          <w:lang w:val="en-GB"/>
+        </w:rPr>
+        <w:t xml:space="preserve">, throwing fireballs and such, causes the plants to sense a large quantity of </w:t>
+      </w:r>
+      <w:proofErr w:type="spellStart"/>
+      <w:r>
+        <w:rPr>
+          <w:lang w:val="en-GB"/>
+        </w:rPr>
+        <w:t>atiness</w:t>
+      </w:r>
+      <w:proofErr w:type="spellEnd"/>
+      <w:r>
+        <w:rPr>
+          <w:lang w:val="en-GB"/>
+        </w:rPr>
+        <w:t xml:space="preserve"> and they consume it, rendering the players elemental part of shaping </w:t>
+      </w:r>
+      <w:proofErr w:type="spellStart"/>
+      <w:r>
+        <w:rPr>
+          <w:lang w:val="en-GB"/>
+        </w:rPr>
+        <w:t>atiness</w:t>
+      </w:r>
+      <w:proofErr w:type="spellEnd"/>
+      <w:r>
+        <w:rPr>
+          <w:lang w:val="en-GB"/>
+        </w:rPr>
+        <w:t xml:space="preserve"> useless in this area.</w:t>
       </w:r>
     </w:p>
     <w:p>
